--- a/Housing analysis.docx
+++ b/Housing analysis.docx
@@ -230,68 +230,142 @@
             <w:pPr>
               <w:pStyle w:val="TipText"/>
               <w:cnfStyle w:val="000000000000" w:firstRow="0" w:lastRow="0" w:firstColumn="0" w:lastColumn="0" w:oddVBand="0" w:evenVBand="0" w:oddHBand="0" w:evenHBand="0" w:firstRowFirstColumn="0" w:firstRowLastColumn="0" w:lastRowFirstColumn="0" w:lastRowLastColumn="0"/>
+              <w:rPr>
+                <w:rFonts w:ascii="Calibri" w:hAnsi="Calibri" w:cs="Calibri"/>
+                <w:i w:val="0"/>
+                <w:iCs w:val="0"/>
+                <w:sz w:val="24"/>
+                <w:szCs w:val="24"/>
+              </w:rPr>
             </w:pPr>
-            <w:sdt>
-              <w:sdtPr>
-                <w:alias w:val="Enter description:"/>
-                <w:tag w:val="Enter description:"/>
-                <w:id w:val="1686552080"/>
-                <w:placeholder>
-                  <w:docPart w:val="715257DB16E14A73991DB040621CD285"/>
-                </w:placeholder>
-                <w:temporary/>
-                <w:showingPlcHdr/>
-                <w15:appearance w15:val="hidden"/>
-              </w:sdtPr>
-              <w:sdtContent>
-                <w:r>
-                  <w:t>Describe how this project came about, who is involved, and the purpose.</w:t>
-                </w:r>
-              </w:sdtContent>
-            </w:sdt>
-          </w:p>
-          <w:p>
-            <w:pPr>
-              <w:pStyle w:val="TipText"/>
-              <w:cnfStyle w:val="000000000000" w:firstRow="0" w:lastRow="0" w:firstColumn="0" w:lastColumn="0" w:oddVBand="0" w:evenVBand="0" w:oddHBand="0" w:evenHBand="0" w:firstRowFirstColumn="0" w:firstRowLastColumn="0" w:lastRowFirstColumn="0" w:lastRowLastColumn="0"/>
-            </w:pPr>
-            <w:r>
+            <w:r>
+              <w:rPr>
+                <w:rFonts w:ascii="Calibri" w:hAnsi="Calibri" w:cs="Calibri"/>
+                <w:i w:val="0"/>
+                <w:iCs w:val="0"/>
+                <w:sz w:val="24"/>
+                <w:szCs w:val="24"/>
+              </w:rPr>
               <w:t xml:space="preserve">Per the assignment, our team chose a topic that we could all </w:t>
             </w:r>
             <w:r>
+              <w:rPr>
+                <w:rFonts w:ascii="Calibri" w:hAnsi="Calibri" w:cs="Calibri"/>
+                <w:i w:val="0"/>
+                <w:iCs w:val="0"/>
+                <w:sz w:val="24"/>
+                <w:szCs w:val="24"/>
+              </w:rPr>
               <w:t xml:space="preserve">personally </w:t>
             </w:r>
             <w:r>
+              <w:rPr>
+                <w:rFonts w:ascii="Calibri" w:hAnsi="Calibri" w:cs="Calibri"/>
+                <w:i w:val="0"/>
+                <w:iCs w:val="0"/>
+                <w:sz w:val="24"/>
+                <w:szCs w:val="24"/>
+              </w:rPr>
               <w:t xml:space="preserve">identify </w:t>
             </w:r>
             <w:r>
+              <w:rPr>
+                <w:rFonts w:ascii="Calibri" w:hAnsi="Calibri" w:cs="Calibri"/>
+                <w:i w:val="0"/>
+                <w:iCs w:val="0"/>
+                <w:sz w:val="24"/>
+                <w:szCs w:val="24"/>
+              </w:rPr>
               <w:t>with and</w:t>
             </w:r>
             <w:r>
+              <w:rPr>
+                <w:rFonts w:ascii="Calibri" w:hAnsi="Calibri" w:cs="Calibri"/>
+                <w:i w:val="0"/>
+                <w:iCs w:val="0"/>
+                <w:sz w:val="24"/>
+                <w:szCs w:val="24"/>
+              </w:rPr>
               <w:t xml:space="preserve"> </w:t>
             </w:r>
             <w:r>
+              <w:rPr>
+                <w:rFonts w:ascii="Calibri" w:hAnsi="Calibri" w:cs="Calibri"/>
+                <w:i w:val="0"/>
+                <w:iCs w:val="0"/>
+                <w:sz w:val="24"/>
+                <w:szCs w:val="24"/>
+              </w:rPr>
               <w:t>of which we co</w:t>
             </w:r>
             <w:r>
+              <w:rPr>
+                <w:rFonts w:ascii="Calibri" w:hAnsi="Calibri" w:cs="Calibri"/>
+                <w:i w:val="0"/>
+                <w:iCs w:val="0"/>
+                <w:sz w:val="24"/>
+                <w:szCs w:val="24"/>
+              </w:rPr>
               <w:t>uld benefit from the analysis</w:t>
             </w:r>
             <w:r>
+              <w:rPr>
+                <w:rFonts w:ascii="Calibri" w:hAnsi="Calibri" w:cs="Calibri"/>
+                <w:i w:val="0"/>
+                <w:iCs w:val="0"/>
+                <w:sz w:val="24"/>
+                <w:szCs w:val="24"/>
+              </w:rPr>
               <w:t xml:space="preserve"> made</w:t>
             </w:r>
             <w:r>
+              <w:rPr>
+                <w:rFonts w:ascii="Calibri" w:hAnsi="Calibri" w:cs="Calibri"/>
+                <w:i w:val="0"/>
+                <w:iCs w:val="0"/>
+                <w:sz w:val="24"/>
+                <w:szCs w:val="24"/>
+              </w:rPr>
               <w:t xml:space="preserve">. </w:t>
             </w:r>
             <w:r>
+              <w:rPr>
+                <w:rFonts w:ascii="Calibri" w:hAnsi="Calibri" w:cs="Calibri"/>
+                <w:i w:val="0"/>
+                <w:iCs w:val="0"/>
+                <w:sz w:val="24"/>
+                <w:szCs w:val="24"/>
+              </w:rPr>
               <w:t>As a result, we decided on t</w:t>
             </w:r>
             <w:r>
+              <w:rPr>
+                <w:rFonts w:ascii="Calibri" w:hAnsi="Calibri" w:cs="Calibri"/>
+                <w:i w:val="0"/>
+                <w:iCs w:val="0"/>
+                <w:sz w:val="24"/>
+                <w:szCs w:val="24"/>
+              </w:rPr>
               <w:t xml:space="preserve">he housing </w:t>
             </w:r>
             <w:r>
+              <w:rPr>
+                <w:rFonts w:ascii="Calibri" w:hAnsi="Calibri" w:cs="Calibri"/>
+                <w:i w:val="0"/>
+                <w:iCs w:val="0"/>
+                <w:sz w:val="24"/>
+                <w:szCs w:val="24"/>
+              </w:rPr>
               <w:t>assessment as it relates to owning or renting</w:t>
             </w:r>
             <w:r>
+              <w:rPr>
+                <w:rFonts w:ascii="Calibri" w:hAnsi="Calibri" w:cs="Calibri"/>
+                <w:i w:val="0"/>
+                <w:iCs w:val="0"/>
+                <w:sz w:val="24"/>
+                <w:szCs w:val="24"/>
+              </w:rPr>
               <w:t xml:space="preserve">. </w:t>
             </w:r>
           </w:p>
@@ -401,182 +475,377 @@
             <w:pPr>
               <w:pStyle w:val="TipText"/>
               <w:cnfStyle w:val="000000000000" w:firstRow="0" w:lastRow="0" w:firstColumn="0" w:lastColumn="0" w:oddVBand="0" w:evenVBand="0" w:oddHBand="0" w:evenHBand="0" w:firstRowFirstColumn="0" w:firstRowLastColumn="0" w:lastRowFirstColumn="0" w:lastRowLastColumn="0"/>
+              <w:rPr>
+                <w:rFonts w:ascii="Calibri" w:hAnsi="Calibri" w:cs="Calibri"/>
+                <w:i w:val="0"/>
+                <w:iCs w:val="0"/>
+                <w:sz w:val="24"/>
+                <w:szCs w:val="24"/>
+              </w:rPr>
             </w:pPr>
-            <w:sdt>
-              <w:sdtPr>
-                <w:alias w:val="Enter description:"/>
-                <w:tag w:val="Enter description:"/>
-                <w:id w:val="-1137184048"/>
-                <w:placeholder>
-                  <w:docPart w:val="6FF06C2356E84B9693F3B014250891BC"/>
-                </w:placeholder>
-                <w:temporary/>
-                <w:showingPlcHdr/>
-                <w15:appearance w15:val="hidden"/>
-              </w:sdtPr>
-              <w:sdtContent>
-                <w:r>
-                  <w:t>Project scope defines the boundaries of a project. Think of the scope as an imaginary box that will enclose all the project elements/activities.</w:t>
-                </w:r>
-              </w:sdtContent>
-            </w:sdt>
-            <w:r>
+            <w:r>
+              <w:rPr>
+                <w:rFonts w:ascii="Calibri" w:hAnsi="Calibri" w:cs="Calibri"/>
+                <w:i w:val="0"/>
+                <w:iCs w:val="0"/>
+                <w:sz w:val="24"/>
+                <w:szCs w:val="24"/>
+              </w:rPr>
+              <w:t>The Project Scope will include the data visualization and analysis of housing data for select cities in MN from the last 5 years (2018 – 2023).</w:t>
+            </w:r>
+            <w:r>
+              <w:rPr>
+                <w:rFonts w:ascii="Calibri" w:hAnsi="Calibri" w:cs="Calibri"/>
+                <w:i w:val="0"/>
+                <w:iCs w:val="0"/>
+                <w:sz w:val="24"/>
+                <w:szCs w:val="24"/>
+              </w:rPr>
+              <w:t xml:space="preserve"> The cities in question will be Duluth, Rochester, and Minneapolis. These cities will also include the surrounding metropolis area. </w:t>
+            </w:r>
+            <w:r>
+              <w:rPr>
+                <w:rFonts w:ascii="Calibri" w:hAnsi="Calibri" w:cs="Calibri"/>
+                <w:i w:val="0"/>
+                <w:iCs w:val="0"/>
+                <w:sz w:val="24"/>
+                <w:szCs w:val="24"/>
+              </w:rPr>
               <w:t xml:space="preserve"> </w:t>
             </w:r>
-            <w:sdt>
-              <w:sdtPr>
-                <w:alias w:val="Enter description:"/>
-                <w:tag w:val="Enter description:"/>
-                <w:id w:val="-615443383"/>
-                <w:placeholder>
-                  <w:docPart w:val="E99FD3B9B3F9436AA957B7891CCAAD0C"/>
-                </w:placeholder>
-                <w:temporary/>
-                <w:showingPlcHdr/>
-                <w15:appearance w15:val="hidden"/>
-              </w:sdtPr>
-              <w:sdtContent>
-                <w:r>
-                  <w:t>It not only defines what you are doing (what goes into the box), but it sets limits for what will not be done as part of the project (what doesn’t fit in the box).</w:t>
-                </w:r>
-              </w:sdtContent>
-            </w:sdt>
-            <w:r>
+            <w:r>
+              <w:rPr>
+                <w:rFonts w:ascii="Calibri" w:hAnsi="Calibri" w:cs="Calibri"/>
+                <w:i w:val="0"/>
+                <w:iCs w:val="0"/>
+                <w:sz w:val="24"/>
+                <w:szCs w:val="24"/>
+              </w:rPr>
+              <w:t xml:space="preserve">The </w:t>
+            </w:r>
+            <w:r>
+              <w:rPr>
+                <w:rFonts w:ascii="Calibri" w:hAnsi="Calibri" w:cs="Calibri"/>
+                <w:i w:val="0"/>
+                <w:iCs w:val="0"/>
+                <w:sz w:val="24"/>
+                <w:szCs w:val="24"/>
+              </w:rPr>
+              <w:t>assessment</w:t>
+            </w:r>
+            <w:r>
+              <w:rPr>
+                <w:rFonts w:ascii="Calibri" w:hAnsi="Calibri" w:cs="Calibri"/>
+                <w:i w:val="0"/>
+                <w:iCs w:val="0"/>
+                <w:sz w:val="24"/>
+                <w:szCs w:val="24"/>
+              </w:rPr>
+              <w:t xml:space="preserve"> will consider </w:t>
+            </w:r>
+            <w:r>
+              <w:rPr>
+                <w:rFonts w:ascii="Calibri" w:hAnsi="Calibri" w:cs="Calibri"/>
+                <w:i w:val="0"/>
+                <w:iCs w:val="0"/>
+                <w:sz w:val="24"/>
+                <w:szCs w:val="24"/>
+              </w:rPr>
+              <w:t>exclusively</w:t>
+            </w:r>
+            <w:r>
+              <w:rPr>
+                <w:rFonts w:ascii="Calibri" w:hAnsi="Calibri" w:cs="Calibri"/>
+                <w:i w:val="0"/>
+                <w:iCs w:val="0"/>
+                <w:sz w:val="24"/>
+                <w:szCs w:val="24"/>
+              </w:rPr>
+              <w:t xml:space="preserve"> Single-Family Homes for rentals and houses.  The pricing of these homes to obtain the median range from the 35</w:t>
+            </w:r>
+            <w:r>
+              <w:rPr>
+                <w:rFonts w:ascii="Calibri" w:hAnsi="Calibri" w:cs="Calibri"/>
+                <w:i w:val="0"/>
+                <w:iCs w:val="0"/>
+                <w:sz w:val="24"/>
+                <w:szCs w:val="24"/>
+                <w:vertAlign w:val="superscript"/>
+              </w:rPr>
+              <w:t>th</w:t>
+            </w:r>
+            <w:r>
+              <w:rPr>
+                <w:rFonts w:ascii="Calibri" w:hAnsi="Calibri" w:cs="Calibri"/>
+                <w:i w:val="0"/>
+                <w:iCs w:val="0"/>
+                <w:sz w:val="24"/>
+                <w:szCs w:val="24"/>
+              </w:rPr>
+              <w:t xml:space="preserve"> – 65</w:t>
+            </w:r>
+            <w:r>
+              <w:rPr>
+                <w:rFonts w:ascii="Calibri" w:hAnsi="Calibri" w:cs="Calibri"/>
+                <w:i w:val="0"/>
+                <w:iCs w:val="0"/>
+                <w:sz w:val="24"/>
+                <w:szCs w:val="24"/>
+                <w:vertAlign w:val="superscript"/>
+              </w:rPr>
+              <w:t>th</w:t>
+            </w:r>
+            <w:r>
+              <w:rPr>
+                <w:rFonts w:ascii="Calibri" w:hAnsi="Calibri" w:cs="Calibri"/>
+                <w:i w:val="0"/>
+                <w:iCs w:val="0"/>
+                <w:sz w:val="24"/>
+                <w:szCs w:val="24"/>
+              </w:rPr>
+              <w:t xml:space="preserve"> Percentile (per the Zillow data extract), to avoid having outliers skew the data.</w:t>
+            </w:r>
+            <w:r>
+              <w:rPr>
+                <w:rFonts w:ascii="Calibri" w:hAnsi="Calibri" w:cs="Calibri"/>
+                <w:i w:val="0"/>
+                <w:iCs w:val="0"/>
+                <w:sz w:val="24"/>
+                <w:szCs w:val="24"/>
+              </w:rPr>
               <w:t xml:space="preserve"> </w:t>
             </w:r>
-            <w:sdt>
-              <w:sdtPr>
-                <w:alias w:val="Enter description:"/>
-                <w:tag w:val="Enter description:"/>
-                <w:id w:val="218864499"/>
-                <w:placeholder>
-                  <w:docPart w:val="15FDAACD92954B9E8ADCC3CD3B78D517"/>
-                </w:placeholder>
-                <w:temporary/>
-                <w:showingPlcHdr/>
-                <w15:appearance w15:val="hidden"/>
-              </w:sdtPr>
-              <w:sdtContent>
-                <w:r>
-                  <w:t>Scope answers questions including what will be done, what won’t be done, and what the result will look like.</w:t>
-                </w:r>
-              </w:sdtContent>
-            </w:sdt>
+            <w:r>
+              <w:rPr>
+                <w:rFonts w:ascii="Calibri" w:hAnsi="Calibri" w:cs="Calibri"/>
+                <w:i w:val="0"/>
+                <w:iCs w:val="0"/>
+                <w:sz w:val="24"/>
+                <w:szCs w:val="24"/>
+              </w:rPr>
+              <w:t>The data obtained are ZHVI and ZORI</w:t>
+            </w:r>
+            <w:r>
+              <w:rPr>
+                <w:rFonts w:ascii="Calibri" w:hAnsi="Calibri" w:cs="Calibri"/>
+                <w:i w:val="0"/>
+                <w:iCs w:val="0"/>
+                <w:sz w:val="24"/>
+                <w:szCs w:val="24"/>
+              </w:rPr>
+              <w:t>.</w:t>
+            </w:r>
           </w:p>
           <w:p>
             <w:pPr>
               <w:pStyle w:val="TipText"/>
               <w:cnfStyle w:val="000000000000" w:firstRow="0" w:lastRow="0" w:firstColumn="0" w:lastColumn="0" w:oddVBand="0" w:evenVBand="0" w:oddHBand="0" w:evenHBand="0" w:firstRowFirstColumn="0" w:firstRowLastColumn="0" w:lastRowFirstColumn="0" w:lastRowLastColumn="0"/>
+              <w:rPr>
+                <w:rFonts w:ascii="Calibri" w:hAnsi="Calibri" w:cs="Calibri"/>
+                <w:i w:val="0"/>
+                <w:iCs w:val="0"/>
+                <w:sz w:val="24"/>
+                <w:szCs w:val="24"/>
+              </w:rPr>
             </w:pPr>
             <w:r>
-              <w:t>The Project Scope will include the data visualization and analysis of housing data for select cities in MN from the last 5 years (2018 – 2023).</w:t>
-            </w:r>
-            <w:r>
-              <w:t xml:space="preserve"> The cities in question will be Duluth, Rochester, and Minneapolis. These cities will also include the surrounding metropolis area. </w:t>
-            </w:r>
-            <w:r>
+              <w:rPr>
+                <w:rFonts w:ascii="Calibri" w:hAnsi="Calibri" w:cs="Calibri"/>
+                <w:i w:val="0"/>
+                <w:iCs w:val="0"/>
+                <w:sz w:val="24"/>
+                <w:szCs w:val="24"/>
+              </w:rPr>
+              <w:t xml:space="preserve">ZHVI represents the “typical” home value for a region. It’s calculated as a weighted average of the middle third of homes </w:t>
+            </w:r>
+            <w:proofErr w:type="gramStart"/>
+            <w:r>
+              <w:rPr>
+                <w:rFonts w:ascii="Calibri" w:hAnsi="Calibri" w:cs="Calibri"/>
+                <w:i w:val="0"/>
+                <w:iCs w:val="0"/>
+                <w:sz w:val="24"/>
+                <w:szCs w:val="24"/>
+              </w:rPr>
+              <w:t>in a given</w:t>
+            </w:r>
+            <w:proofErr w:type="gramEnd"/>
+            <w:r>
+              <w:rPr>
+                <w:rFonts w:ascii="Calibri" w:hAnsi="Calibri" w:cs="Calibri"/>
+                <w:i w:val="0"/>
+                <w:iCs w:val="0"/>
+                <w:sz w:val="24"/>
+                <w:szCs w:val="24"/>
+              </w:rPr>
+              <w:t xml:space="preserve"> region.</w:t>
+            </w:r>
+            <w:r>
+              <w:rPr>
+                <w:rFonts w:ascii="Calibri" w:hAnsi="Calibri" w:cs="Calibri"/>
+                <w:i w:val="0"/>
+                <w:iCs w:val="0"/>
+                <w:sz w:val="24"/>
+                <w:szCs w:val="24"/>
+              </w:rPr>
               <w:t xml:space="preserve"> </w:t>
             </w:r>
-            <w:r>
-              <w:t xml:space="preserve">The </w:t>
-            </w:r>
-            <w:r>
-              <w:t>assessment</w:t>
-            </w:r>
-            <w:r>
-              <w:t xml:space="preserve"> will consider </w:t>
-            </w:r>
-            <w:r>
-              <w:t>exclusively</w:t>
-            </w:r>
-            <w:r>
-              <w:t xml:space="preserve"> Single-Family Homes for rentals and houses.  The pricing of these homes to obtain the median range from the 35</w:t>
-            </w:r>
-            <w:r>
-              <w:rPr>
-                <w:vertAlign w:val="superscript"/>
-              </w:rPr>
-              <w:t>th</w:t>
-            </w:r>
-            <w:r>
-              <w:t xml:space="preserve"> – 65</w:t>
-            </w:r>
-            <w:r>
-              <w:rPr>
-                <w:vertAlign w:val="superscript"/>
-              </w:rPr>
-              <w:t>th</w:t>
-            </w:r>
-            <w:r>
-              <w:t xml:space="preserve"> Percentile (per the Zillow data extract), to avoid having outliers skew the data.</w:t>
-            </w:r>
-            <w:r>
-              <w:t xml:space="preserve"> </w:t>
-            </w:r>
-            <w:r>
-              <w:t xml:space="preserve">The data obtained are ZHVI and ZORI: </w:t>
+            <w:proofErr w:type="gramStart"/>
+            <w:r>
+              <w:rPr>
+                <w:rFonts w:ascii="Calibri" w:hAnsi="Calibri" w:cs="Calibri"/>
+                <w:i w:val="0"/>
+                <w:iCs w:val="0"/>
+                <w:sz w:val="24"/>
+                <w:szCs w:val="24"/>
+              </w:rPr>
+              <w:t>When</w:t>
+            </w:r>
+            <w:proofErr w:type="gramEnd"/>
+            <w:r>
+              <w:rPr>
+                <w:rFonts w:ascii="Calibri" w:hAnsi="Calibri" w:cs="Calibri"/>
+                <w:i w:val="0"/>
+                <w:iCs w:val="0"/>
+                <w:sz w:val="24"/>
+                <w:szCs w:val="24"/>
+              </w:rPr>
+              <w:t xml:space="preserve"> we refer to the ZHVI dollar amount, it should be designated as the “typical home value for the region.” It is NOT the “median home value.”</w:t>
             </w:r>
           </w:p>
           <w:p>
             <w:pPr>
               <w:pStyle w:val="TipText"/>
               <w:cnfStyle w:val="000000000000" w:firstRow="0" w:lastRow="0" w:firstColumn="0" w:lastColumn="0" w:oddVBand="0" w:evenVBand="0" w:oddHBand="0" w:evenHBand="0" w:firstRowFirstColumn="0" w:firstRowLastColumn="0" w:lastRowFirstColumn="0" w:lastRowLastColumn="0"/>
+              <w:rPr>
+                <w:rFonts w:ascii="Calibri" w:hAnsi="Calibri" w:cs="Calibri"/>
+                <w:i w:val="0"/>
+                <w:iCs w:val="0"/>
+                <w:sz w:val="24"/>
+                <w:szCs w:val="24"/>
+              </w:rPr>
             </w:pPr>
-            <w:r>
-              <w:t xml:space="preserve">ZHVI represents the “typical” home value for a region. It’s calculated as a weighted average of the middle third of homes in a given </w:t>
-            </w:r>
-            <w:proofErr w:type="spellStart"/>
             <w:proofErr w:type="gramStart"/>
             <w:r>
-              <w:t>region.When</w:t>
-            </w:r>
-            <w:proofErr w:type="spellEnd"/>
+              <w:rPr>
+                <w:rFonts w:ascii="Calibri" w:hAnsi="Calibri" w:cs="Calibri"/>
+                <w:i w:val="0"/>
+                <w:iCs w:val="0"/>
+                <w:sz w:val="24"/>
+                <w:szCs w:val="24"/>
+              </w:rPr>
+              <w:t>ZORI</w:t>
+            </w:r>
             <w:proofErr w:type="gramEnd"/>
             <w:r>
-              <w:t xml:space="preserve"> we refer to the ZHVI dollar amount, it should be designated as the “typical home value for the region.” It is NOT the “median home value.”</w:t>
+              <w:rPr>
+                <w:rFonts w:ascii="Calibri" w:hAnsi="Calibri" w:cs="Calibri"/>
+                <w:i w:val="0"/>
+                <w:iCs w:val="0"/>
+                <w:sz w:val="24"/>
+                <w:szCs w:val="24"/>
+              </w:rPr>
+              <w:t xml:space="preserve"> index is dollar-denominated by computing the mean of listed rents that fall into the 35th to 65th percentile range for all homes and apartments </w:t>
+            </w:r>
+            <w:proofErr w:type="gramStart"/>
+            <w:r>
+              <w:rPr>
+                <w:rFonts w:ascii="Calibri" w:hAnsi="Calibri" w:cs="Calibri"/>
+                <w:i w:val="0"/>
+                <w:iCs w:val="0"/>
+                <w:sz w:val="24"/>
+                <w:szCs w:val="24"/>
+              </w:rPr>
+              <w:t>in a given</w:t>
+            </w:r>
+            <w:proofErr w:type="gramEnd"/>
+            <w:r>
+              <w:rPr>
+                <w:rFonts w:ascii="Calibri" w:hAnsi="Calibri" w:cs="Calibri"/>
+                <w:i w:val="0"/>
+                <w:iCs w:val="0"/>
+                <w:sz w:val="24"/>
+                <w:szCs w:val="24"/>
+              </w:rPr>
+              <w:t xml:space="preserve"> region, which is weighted to reflect the rental housing stock.</w:t>
             </w:r>
           </w:p>
           <w:p>
             <w:pPr>
               <w:pStyle w:val="TipText"/>
               <w:cnfStyle w:val="000000000000" w:firstRow="0" w:lastRow="0" w:firstColumn="0" w:lastColumn="0" w:oddVBand="0" w:evenVBand="0" w:oddHBand="0" w:evenHBand="0" w:firstRowFirstColumn="0" w:firstRowLastColumn="0" w:lastRowFirstColumn="0" w:lastRowLastColumn="0"/>
+              <w:rPr>
+                <w:i w:val="0"/>
+                <w:iCs w:val="0"/>
+              </w:rPr>
             </w:pPr>
-            <w:proofErr w:type="gramStart"/>
-            <w:r>
-              <w:t>ZORI</w:t>
-            </w:r>
-            <w:proofErr w:type="gramEnd"/>
-            <w:r>
-              <w:t xml:space="preserve"> index is dollar-denominated by computing the mean of listed rents that fall into the 35th to 65th percentile range for all homes and apartments </w:t>
-            </w:r>
-            <w:proofErr w:type="gramStart"/>
-            <w:r>
-              <w:t>in a given</w:t>
-            </w:r>
-            <w:proofErr w:type="gramEnd"/>
-            <w:r>
-              <w:t xml:space="preserve"> region, which is weighted to reflect the rental housing stock.</w:t>
-            </w:r>
-          </w:p>
-          <w:p>
-            <w:pPr>
-              <w:pStyle w:val="TipText"/>
-              <w:cnfStyle w:val="000000000000" w:firstRow="0" w:lastRow="0" w:firstColumn="0" w:lastColumn="0" w:oddVBand="0" w:evenVBand="0" w:oddHBand="0" w:evenHBand="0" w:firstRowFirstColumn="0" w:firstRowLastColumn="0" w:lastRowFirstColumn="0" w:lastRowLastColumn="0"/>
-            </w:pPr>
-            <w:r>
+            <w:r>
+              <w:rPr>
+                <w:rFonts w:ascii="Calibri" w:hAnsi="Calibri" w:cs="Calibri"/>
+                <w:i w:val="0"/>
+                <w:iCs w:val="0"/>
+                <w:sz w:val="24"/>
+                <w:szCs w:val="24"/>
+              </w:rPr>
               <w:t xml:space="preserve">When the data was obtained, the team noted the housing data was stated by the home value, and the </w:t>
             </w:r>
             <w:r>
+              <w:rPr>
+                <w:rFonts w:ascii="Calibri" w:hAnsi="Calibri" w:cs="Calibri"/>
+                <w:i w:val="0"/>
+                <w:iCs w:val="0"/>
+                <w:sz w:val="24"/>
+                <w:szCs w:val="24"/>
+              </w:rPr>
               <w:t>rental</w:t>
             </w:r>
             <w:r>
-              <w:t xml:space="preserve"> prices were the monthly cost of rent.  To ensure these values align for analysis, the team used a mortgage calculator to obtain the monthly cost of the home value prices, assuming they were </w:t>
-            </w:r>
-            <w:r>
+              <w:rPr>
+                <w:rFonts w:ascii="Calibri" w:hAnsi="Calibri" w:cs="Calibri"/>
+                <w:i w:val="0"/>
+                <w:iCs w:val="0"/>
+                <w:sz w:val="24"/>
+                <w:szCs w:val="24"/>
+              </w:rPr>
+              <w:t xml:space="preserve"> prices were the monthly cost of rent.  To ensure these values align for analysis, the team used a mortgage calculator to obtain the monthly </w:t>
+            </w:r>
+            <w:r>
+              <w:rPr>
+                <w:rFonts w:ascii="Calibri" w:hAnsi="Calibri" w:cs="Calibri"/>
+                <w:i w:val="0"/>
+                <w:iCs w:val="0"/>
+                <w:sz w:val="24"/>
+                <w:szCs w:val="24"/>
+              </w:rPr>
+              <w:lastRenderedPageBreak/>
+              <w:t xml:space="preserve">cost of the home value prices, assuming they were </w:t>
+            </w:r>
+            <w:r>
+              <w:rPr>
+                <w:rFonts w:ascii="Calibri" w:hAnsi="Calibri" w:cs="Calibri"/>
+                <w:i w:val="0"/>
+                <w:iCs w:val="0"/>
+                <w:sz w:val="24"/>
+                <w:szCs w:val="24"/>
+              </w:rPr>
               <w:t>30-year</w:t>
             </w:r>
             <w:r>
-              <w:t xml:space="preserve"> fixed rate mortgages with a 6% interest. </w:t>
+              <w:rPr>
+                <w:rFonts w:ascii="Calibri" w:hAnsi="Calibri" w:cs="Calibri"/>
+                <w:i w:val="0"/>
+                <w:iCs w:val="0"/>
+                <w:sz w:val="24"/>
+                <w:szCs w:val="24"/>
+              </w:rPr>
+              <w:t xml:space="preserve"> fixed rate mortgages with a 6% interest.</w:t>
+            </w:r>
+            <w:r>
+              <w:rPr>
+                <w:i w:val="0"/>
+                <w:iCs w:val="0"/>
+              </w:rPr>
+              <w:t xml:space="preserve"> </w:t>
             </w:r>
           </w:p>
         </w:tc>
@@ -613,9 +882,19 @@
             <w:shd w:val="clear" w:color="auto" w:fill="auto"/>
           </w:tcPr>
           <w:p>
-            <w:r>
-              <w:rPr>
+            <w:pPr>
+              <w:rPr>
+                <w:rFonts w:ascii="Calibri" w:hAnsi="Calibri" w:cs="Calibri"/>
+                <w:sz w:val="24"/>
+                <w:szCs w:val="24"/>
+              </w:rPr>
+            </w:pPr>
+            <w:r>
+              <w:rPr>
+                <w:rFonts w:ascii="Calibri" w:hAnsi="Calibri" w:cs="Calibri"/>
                 <w:noProof/>
+                <w:sz w:val="24"/>
+                <w:szCs w:val="24"/>
               </w:rPr>
               <w:drawing>
                 <wp:inline distT="0" distB="0" distL="0" distR="0" wp14:anchorId="0A87E4EA" wp14:editId="1A658FA5">
@@ -673,8 +952,22 @@
             <w:pPr>
               <w:pStyle w:val="TipText"/>
               <w:cnfStyle w:val="000000000000" w:firstRow="0" w:lastRow="0" w:firstColumn="0" w:lastColumn="0" w:oddVBand="0" w:evenVBand="0" w:oddHBand="0" w:evenHBand="0" w:firstRowFirstColumn="0" w:firstRowLastColumn="0" w:lastRowFirstColumn="0" w:lastRowLastColumn="0"/>
+              <w:rPr>
+                <w:rFonts w:ascii="Calibri" w:hAnsi="Calibri" w:cs="Calibri"/>
+                <w:i w:val="0"/>
+                <w:iCs w:val="0"/>
+                <w:sz w:val="24"/>
+                <w:szCs w:val="24"/>
+              </w:rPr>
             </w:pPr>
             <w:r>
+              <w:rPr>
+                <w:rFonts w:ascii="Calibri" w:hAnsi="Calibri" w:cs="Calibri"/>
+                <w:i w:val="0"/>
+                <w:iCs w:val="0"/>
+                <w:sz w:val="24"/>
+                <w:szCs w:val="24"/>
+              </w:rPr>
               <w:t>Line Plot:</w:t>
             </w:r>
           </w:p>
@@ -682,56 +975,91 @@
             <w:pPr>
               <w:pStyle w:val="TipText"/>
               <w:cnfStyle w:val="000000000000" w:firstRow="0" w:lastRow="0" w:firstColumn="0" w:lastColumn="0" w:oddVBand="0" w:evenVBand="0" w:oddHBand="0" w:evenHBand="0" w:firstRowFirstColumn="0" w:firstRowLastColumn="0" w:lastRowFirstColumn="0" w:lastRowLastColumn="0"/>
+              <w:rPr>
+                <w:rFonts w:ascii="Calibri" w:hAnsi="Calibri" w:cs="Calibri"/>
+                <w:i w:val="0"/>
+                <w:iCs w:val="0"/>
+                <w:sz w:val="24"/>
+                <w:szCs w:val="24"/>
+              </w:rPr>
             </w:pPr>
             <w:r>
-              <w:t xml:space="preserve">The data visualized in the graph clearly shows that Minneapolis has the highest housing prices, both in terms of rent and homeownership, while Duluth maintains the lowest prices across the board. A potential reason for this disparity lies in the size and demand for housing in these cities. Larger metro areas, like Minneapolis, typically experience higher housing costs due to the greater demand driven by population density, job opportunities, and access to </w:t>
-            </w:r>
-            <w:r>
-              <w:lastRenderedPageBreak/>
-              <w:t>amenities. In contrast, smaller cities like Duluth have fewer residents and less demand, which helps keep housing prices lower.</w:t>
-            </w:r>
-            <w:r>
-              <w:t xml:space="preserve"> </w:t>
+              <w:rPr>
+                <w:rFonts w:ascii="Calibri" w:hAnsi="Calibri" w:cs="Calibri"/>
+                <w:i w:val="0"/>
+                <w:iCs w:val="0"/>
+                <w:sz w:val="24"/>
+                <w:szCs w:val="24"/>
+              </w:rPr>
+              <w:t xml:space="preserve">The data visualized in the graph clearly shows that Minneapolis has the highest housing prices, both in terms of rent and homeownership, while Duluth maintains the lowest prices across the board. A potential reason for this disparity lies in the size and demand for housing in these cities. Larger metro areas, like Minneapolis, typically experience higher housing costs due to the greater demand driven by population density, job opportunities, and access to amenities. In contrast, smaller cities like Duluth have fewer residents and less demand, which helps keep housing prices lower. </w:t>
             </w:r>
           </w:p>
           <w:p>
             <w:pPr>
               <w:pStyle w:val="TipText"/>
               <w:cnfStyle w:val="000000000000" w:firstRow="0" w:lastRow="0" w:firstColumn="0" w:lastColumn="0" w:oddVBand="0" w:evenVBand="0" w:oddHBand="0" w:evenHBand="0" w:firstRowFirstColumn="0" w:firstRowLastColumn="0" w:lastRowFirstColumn="0" w:lastRowLastColumn="0"/>
+              <w:rPr>
+                <w:rFonts w:ascii="Calibri" w:hAnsi="Calibri" w:cs="Calibri"/>
+                <w:i w:val="0"/>
+                <w:iCs w:val="0"/>
+                <w:sz w:val="24"/>
+                <w:szCs w:val="24"/>
+              </w:rPr>
             </w:pPr>
             <w:r>
-              <w:t xml:space="preserve">The trends in Rochester and Duluth show more volatility in rental prices compared to the steadier increases observed in Minneapolis. This volatility may be linked to the student population dynamics in these areas, especially since both cities are home to large universities. College towns tend to experience fluctuating demand for housing as students move in and out throughout the year, which can result in greater price variability. These cities may see </w:t>
-            </w:r>
-            <w:proofErr w:type="gramStart"/>
-            <w:r>
-              <w:t>prices</w:t>
-            </w:r>
-            <w:proofErr w:type="gramEnd"/>
-            <w:r>
-              <w:t xml:space="preserve"> spike during peak rental seasons when students are looking for housing, and experience decreases or stagnation during off-seasons, making their rental markets more unpredictable.</w:t>
-            </w:r>
-            <w:r>
-              <w:t xml:space="preserve"> </w:t>
+              <w:rPr>
+                <w:rFonts w:ascii="Calibri" w:hAnsi="Calibri" w:cs="Calibri"/>
+                <w:i w:val="0"/>
+                <w:iCs w:val="0"/>
+                <w:sz w:val="24"/>
+                <w:szCs w:val="24"/>
+              </w:rPr>
+              <w:t xml:space="preserve">The trends in Rochester and Duluth show more volatility in rental prices compared to the steadier increases observed in Minneapolis. This volatility may be linked to the student population dynamics in these areas, especially since both cities are home to large universities. College towns tend to experience fluctuating demand for housing as students move in and out throughout the year, which can result in greater price variability. These cities may see prices spike during peak rental seasons when students are looking for housing, and experience decreases or stagnation during off-seasons, making their rental markets more unpredictable. </w:t>
             </w:r>
           </w:p>
           <w:p>
             <w:pPr>
               <w:pStyle w:val="TipText"/>
               <w:cnfStyle w:val="000000000000" w:firstRow="0" w:lastRow="0" w:firstColumn="0" w:lastColumn="0" w:oddVBand="0" w:evenVBand="0" w:oddHBand="0" w:evenHBand="0" w:firstRowFirstColumn="0" w:firstRowLastColumn="0" w:lastRowFirstColumn="0" w:lastRowLastColumn="0"/>
+              <w:rPr>
+                <w:rFonts w:ascii="Calibri" w:hAnsi="Calibri" w:cs="Calibri"/>
+                <w:i w:val="0"/>
+                <w:iCs w:val="0"/>
+                <w:sz w:val="24"/>
+                <w:szCs w:val="24"/>
+              </w:rPr>
             </w:pPr>
             <w:r>
-              <w:t>Another notable trend in the data is the steady rise in both rent and home prices across all cities from 2018 until the present. Of particular interest is the sharp increase in prices around mid-2020. This significant rise could be a direct response to the changes in housing needs brought on by the COVID-19 pandemic. With remote work becoming more prevalent and people reassessing their living situations, the demand for housing surged in certain regions. This demand likely outstripped the available supply, causing an uptick in prices. Additionally, the pandemic could have influenced a shift toward larger homes and more spacious rental properties, further contributing to price increases.</w:t>
-            </w:r>
-            <w:r>
-              <w:t xml:space="preserve"> </w:t>
+              <w:rPr>
+                <w:rFonts w:ascii="Calibri" w:hAnsi="Calibri" w:cs="Calibri"/>
+                <w:i w:val="0"/>
+                <w:iCs w:val="0"/>
+                <w:sz w:val="24"/>
+                <w:szCs w:val="24"/>
+              </w:rPr>
+              <w:t xml:space="preserve">Another notable trend in the data is the steady rise in both rent and home prices across all cities from 2018 until the present. Of particular interest is the sharp increase in prices around mid-2020. This significant rise could be a direct response to the changes in housing needs brought on by the COVID-19 pandemic. With remote work becoming more prevalent and people reassessing their living situations, the demand for housing surged in certain regions. This demand likely outstripped the available supply, causing an uptick in prices. Additionally, the pandemic could have influenced a shift toward larger homes and more spacious rental properties, further contributing to price increases. </w:t>
             </w:r>
           </w:p>
           <w:p>
             <w:pPr>
               <w:pStyle w:val="TipText"/>
               <w:cnfStyle w:val="000000000000" w:firstRow="0" w:lastRow="0" w:firstColumn="0" w:lastColumn="0" w:oddVBand="0" w:evenVBand="0" w:oddHBand="0" w:evenHBand="0" w:firstRowFirstColumn="0" w:firstRowLastColumn="0" w:lastRowFirstColumn="0" w:lastRowLastColumn="0"/>
+              <w:rPr>
+                <w:rFonts w:ascii="Calibri" w:hAnsi="Calibri" w:cs="Calibri"/>
+                <w:i w:val="0"/>
+                <w:iCs w:val="0"/>
+                <w:sz w:val="24"/>
+                <w:szCs w:val="24"/>
+              </w:rPr>
             </w:pPr>
             <w:r>
+              <w:rPr>
+                <w:rFonts w:ascii="Calibri" w:hAnsi="Calibri" w:cs="Calibri"/>
+                <w:i w:val="0"/>
+                <w:iCs w:val="0"/>
+                <w:sz w:val="24"/>
+                <w:szCs w:val="24"/>
+              </w:rPr>
               <w:t>While these explanations are plausible, they are speculative and warrant further research to fully understand the underlying factors at play. The continued upward trend in both rent and home prices suggests that housing affordability may become a growing concern, particularly for those in smaller cities like Duluth, where price volatility could add another layer of uncertainty to the rental market.</w:t>
             </w:r>
           </w:p>
@@ -739,14 +1067,35 @@
             <w:pPr>
               <w:pStyle w:val="TipText"/>
               <w:cnfStyle w:val="000000000000" w:firstRow="0" w:lastRow="0" w:firstColumn="0" w:lastColumn="0" w:oddVBand="0" w:evenVBand="0" w:oddHBand="0" w:evenHBand="0" w:firstRowFirstColumn="0" w:firstRowLastColumn="0" w:lastRowFirstColumn="0" w:lastRowLastColumn="0"/>
+              <w:rPr>
+                <w:rFonts w:ascii="Calibri" w:hAnsi="Calibri" w:cs="Calibri"/>
+                <w:i w:val="0"/>
+                <w:iCs w:val="0"/>
+                <w:sz w:val="24"/>
+                <w:szCs w:val="24"/>
+              </w:rPr>
             </w:pPr>
           </w:p>
           <w:p>
             <w:pPr>
               <w:pStyle w:val="TipText"/>
               <w:cnfStyle w:val="000000000000" w:firstRow="0" w:lastRow="0" w:firstColumn="0" w:lastColumn="0" w:oddVBand="0" w:evenVBand="0" w:oddHBand="0" w:evenHBand="0" w:firstRowFirstColumn="0" w:firstRowLastColumn="0" w:lastRowFirstColumn="0" w:lastRowLastColumn="0"/>
+              <w:rPr>
+                <w:rFonts w:ascii="Calibri" w:hAnsi="Calibri" w:cs="Calibri"/>
+                <w:i w:val="0"/>
+                <w:iCs w:val="0"/>
+                <w:sz w:val="24"/>
+                <w:szCs w:val="24"/>
+              </w:rPr>
             </w:pPr>
             <w:r>
+              <w:rPr>
+                <w:rFonts w:ascii="Calibri" w:hAnsi="Calibri" w:cs="Calibri"/>
+                <w:i w:val="0"/>
+                <w:iCs w:val="0"/>
+                <w:sz w:val="24"/>
+                <w:szCs w:val="24"/>
+              </w:rPr>
               <w:t>Box and Whisker Plot:</w:t>
             </w:r>
           </w:p>
@@ -754,49 +1103,90 @@
             <w:pPr>
               <w:pStyle w:val="TipText"/>
               <w:cnfStyle w:val="000000000000" w:firstRow="0" w:lastRow="0" w:firstColumn="0" w:lastColumn="0" w:oddVBand="0" w:evenVBand="0" w:oddHBand="0" w:evenHBand="0" w:firstRowFirstColumn="0" w:firstRowLastColumn="0" w:lastRowFirstColumn="0" w:lastRowLastColumn="0"/>
+              <w:rPr>
+                <w:rFonts w:ascii="Calibri" w:hAnsi="Calibri" w:cs="Calibri"/>
+                <w:i w:val="0"/>
+                <w:iCs w:val="0"/>
+                <w:sz w:val="24"/>
+                <w:szCs w:val="24"/>
+              </w:rPr>
             </w:pPr>
             <w:r>
-              <w:t>The box and whiskers plot reveals that </w:t>
-            </w:r>
-            <w:r>
-              <w:t>Minneapolis</w:t>
-            </w:r>
-            <w:r>
-              <w:t> has the highest median prices for both rent and mortgages, with a wide distribution. This suggests a greater variation in housing costs, offering both high-end and more affordable options. Rent prices in Minneapolis are especially variable, reflecting a fluctuating rental market.</w:t>
+              <w:rPr>
+                <w:rFonts w:ascii="Calibri" w:hAnsi="Calibri" w:cs="Calibri"/>
+                <w:i w:val="0"/>
+                <w:iCs w:val="0"/>
+                <w:sz w:val="24"/>
+                <w:szCs w:val="24"/>
+              </w:rPr>
+              <w:t>The box and whiskers plot reveals that Minneapolis has the highest median prices for both rent and mortgages, with a wide distribution. This suggests a greater variation in housing costs, offering both high-end and more affordable options. Rent prices in Minneapolis are especially variable, reflecting a fluctuating rental market.</w:t>
             </w:r>
           </w:p>
           <w:p>
             <w:pPr>
               <w:pStyle w:val="TipText"/>
               <w:cnfStyle w:val="000000000000" w:firstRow="0" w:lastRow="0" w:firstColumn="0" w:lastColumn="0" w:oddVBand="0" w:evenVBand="0" w:oddHBand="0" w:evenHBand="0" w:firstRowFirstColumn="0" w:firstRowLastColumn="0" w:lastRowFirstColumn="0" w:lastRowLastColumn="0"/>
+              <w:rPr>
+                <w:rFonts w:ascii="Calibri" w:hAnsi="Calibri" w:cs="Calibri"/>
+                <w:i w:val="0"/>
+                <w:iCs w:val="0"/>
+                <w:sz w:val="24"/>
+                <w:szCs w:val="24"/>
+              </w:rPr>
             </w:pPr>
             <w:r>
-              <w:t>In contrast, </w:t>
-            </w:r>
-            <w:r>
-              <w:t>Duluth</w:t>
-            </w:r>
-            <w:r>
-              <w:t> has the lowest median prices for both rent and mortgages, with a narrow range. This indicates more affordable and stable housing costs, with less variability in both ownership and rental options. The consistency in Duluth’s housing prices suggests a less competitive market compared to larger cities.</w:t>
+              <w:rPr>
+                <w:rFonts w:ascii="Calibri" w:hAnsi="Calibri" w:cs="Calibri"/>
+                <w:i w:val="0"/>
+                <w:iCs w:val="0"/>
+                <w:sz w:val="24"/>
+                <w:szCs w:val="24"/>
+              </w:rPr>
+              <w:t>In contrast, Duluth has the lowest median prices for both rent and mortgages, with a narrow range. This indicates more affordable and stable housing costs, with less variability in both ownership and rental options. The consistency in Duluth’s housing prices suggests a less competitive market compared to larger cities.</w:t>
             </w:r>
           </w:p>
           <w:p>
             <w:pPr>
               <w:pStyle w:val="TipText"/>
               <w:cnfStyle w:val="000000000000" w:firstRow="0" w:lastRow="0" w:firstColumn="0" w:lastColumn="0" w:oddVBand="0" w:evenVBand="0" w:oddHBand="0" w:evenHBand="0" w:firstRowFirstColumn="0" w:firstRowLastColumn="0" w:lastRowFirstColumn="0" w:lastRowLastColumn="0"/>
+              <w:rPr>
+                <w:rFonts w:ascii="Calibri" w:hAnsi="Calibri" w:cs="Calibri"/>
+                <w:i w:val="0"/>
+                <w:iCs w:val="0"/>
+                <w:sz w:val="24"/>
+                <w:szCs w:val="24"/>
+              </w:rPr>
             </w:pPr>
             <w:r>
-              <w:t>Rochester</w:t>
-            </w:r>
-            <w:r>
-              <w:t xml:space="preserve"> falls in the middle, with mortgage and rent prices showing wider distributions than Duluth but narrower than Minneapolis. The variation in rental prices suggests potential seasonal or demographic influences, while the national averages for rent and mortgage payments show a broader range </w:t>
+              <w:rPr>
+                <w:rFonts w:ascii="Calibri" w:hAnsi="Calibri" w:cs="Calibri"/>
+                <w:i w:val="0"/>
+                <w:iCs w:val="0"/>
+                <w:sz w:val="24"/>
+                <w:szCs w:val="24"/>
+              </w:rPr>
+              <w:t xml:space="preserve">Rochester falls in the middle, with mortgage and rent prices showing wider distributions than Duluth but narrower than Minneapolis. The variation in rental prices suggests potential seasonal or demographic influences, while the national averages for rent and mortgage payments show a broader range </w:t>
             </w:r>
             <w:proofErr w:type="gramStart"/>
             <w:r>
+              <w:rPr>
+                <w:rFonts w:ascii="Calibri" w:hAnsi="Calibri" w:cs="Calibri"/>
+                <w:i w:val="0"/>
+                <w:iCs w:val="0"/>
+                <w:sz w:val="24"/>
+                <w:szCs w:val="24"/>
+              </w:rPr>
               <w:t>similar to</w:t>
             </w:r>
             <w:proofErr w:type="gramEnd"/>
             <w:r>
+              <w:rPr>
+                <w:rFonts w:ascii="Calibri" w:hAnsi="Calibri" w:cs="Calibri"/>
+                <w:i w:val="0"/>
+                <w:iCs w:val="0"/>
+                <w:sz w:val="24"/>
+                <w:szCs w:val="24"/>
+              </w:rPr>
               <w:t xml:space="preserve"> Minneapolis, but with generally lower rent costs.</w:t>
             </w:r>
           </w:p>
@@ -804,422 +1194,36 @@
             <w:pPr>
               <w:pStyle w:val="TipText"/>
               <w:cnfStyle w:val="000000000000" w:firstRow="0" w:lastRow="0" w:firstColumn="0" w:lastColumn="0" w:oddVBand="0" w:evenVBand="0" w:oddHBand="0" w:evenHBand="0" w:firstRowFirstColumn="0" w:firstRowLastColumn="0" w:lastRowFirstColumn="0" w:lastRowLastColumn="0"/>
+              <w:rPr>
+                <w:rFonts w:ascii="Calibri" w:hAnsi="Calibri" w:cs="Calibri"/>
+                <w:i w:val="0"/>
+                <w:iCs w:val="0"/>
+                <w:sz w:val="24"/>
+                <w:szCs w:val="24"/>
+              </w:rPr>
             </w:pPr>
           </w:p>
         </w:tc>
       </w:tr>
     </w:tbl>
-    <w:p/>
     <w:p>
-      <w:r>
-        <w:br w:type="page"/>
-      </w:r>
-    </w:p>
-    <w:p/>
-    <w:p>
-      <w:pPr>
-        <w:pStyle w:val="Heading1"/>
-      </w:pPr>
-      <w:sdt>
-        <w:sdtPr>
-          <w:alias w:val="Approval and Authority to Proceed:"/>
-          <w:tag w:val="Approval and Authority to Proceed:"/>
-          <w:id w:val="1678304271"/>
-          <w:placeholder>
-            <w:docPart w:val="7CACEFE2E98841CEB2E5CF75E27C0F8B"/>
-          </w:placeholder>
-          <w:temporary/>
-          <w:showingPlcHdr/>
-          <w15:appearance w15:val="hidden"/>
-        </w:sdtPr>
-        <w:sdtContent>
-          <w:r>
-            <w:t>Approval and Authority to Proceed</w:t>
-          </w:r>
-        </w:sdtContent>
-      </w:sdt>
+      <w:pPr>
+        <w:rPr>
+          <w:rFonts w:ascii="Calibri" w:hAnsi="Calibri" w:cs="Calibri"/>
+          <w:sz w:val="24"/>
+          <w:szCs w:val="24"/>
+        </w:rPr>
+      </w:pPr>
     </w:p>
     <w:p>
-      <w:sdt>
-        <w:sdtPr>
-          <w:alias w:val="Enter description:"/>
-          <w:tag w:val="Enter description:"/>
-          <w:id w:val="2060202526"/>
-          <w:placeholder>
-            <w:docPart w:val="73B17F54CF0E498F9973B714342EABCB"/>
-          </w:placeholder>
-          <w:temporary/>
-          <w:showingPlcHdr/>
-          <w15:appearance w15:val="hidden"/>
-        </w:sdtPr>
-        <w:sdtContent>
-          <w:r>
-            <w:t>We approve the project as described above, and authorize the team to proceed.</w:t>
-          </w:r>
-        </w:sdtContent>
-      </w:sdt>
+      <w:pPr>
+        <w:rPr>
+          <w:rFonts w:ascii="Calibri" w:hAnsi="Calibri" w:cs="Calibri"/>
+          <w:sz w:val="24"/>
+          <w:szCs w:val="24"/>
+        </w:rPr>
+      </w:pPr>
     </w:p>
-    <w:tbl>
-      <w:tblPr>
-        <w:tblStyle w:val="ProjectScopeTable"/>
-        <w:tblW w:w="5000" w:type="pct"/>
-        <w:tblLook w:val="0620" w:firstRow="1" w:lastRow="0" w:firstColumn="0" w:lastColumn="0" w:noHBand="1" w:noVBand="1"/>
-        <w:tblDescription w:val="Table to enter Name, Title, and Date"/>
-      </w:tblPr>
-      <w:tblGrid>
-        <w:gridCol w:w="3596"/>
-        <w:gridCol w:w="3596"/>
-        <w:gridCol w:w="2158"/>
-      </w:tblGrid>
-      <w:tr>
-        <w:trPr>
-          <w:cnfStyle w:val="100000000000" w:firstRow="1" w:lastRow="0" w:firstColumn="0" w:lastColumn="0" w:oddVBand="0" w:evenVBand="0" w:oddHBand="0" w:evenHBand="0" w:firstRowFirstColumn="0" w:firstRowLastColumn="0" w:lastRowFirstColumn="0" w:lastRowLastColumn="0"/>
-        </w:trPr>
-        <w:tc>
-          <w:tcPr>
-            <w:tcW w:w="1923" w:type="pct"/>
-          </w:tcPr>
-          <w:p>
-            <w:sdt>
-              <w:sdtPr>
-                <w:alias w:val="Name:"/>
-                <w:tag w:val="Name:"/>
-                <w:id w:val="906499201"/>
-                <w:placeholder>
-                  <w:docPart w:val="3EF79D5BAFEC4DD7B4FAF14F69115B1B"/>
-                </w:placeholder>
-                <w:temporary/>
-                <w:showingPlcHdr/>
-                <w15:appearance w15:val="hidden"/>
-              </w:sdtPr>
-              <w:sdtContent>
-                <w:r>
-                  <w:t>Name</w:t>
-                </w:r>
-              </w:sdtContent>
-            </w:sdt>
-          </w:p>
-        </w:tc>
-        <w:tc>
-          <w:tcPr>
-            <w:tcW w:w="1923" w:type="pct"/>
-          </w:tcPr>
-          <w:p>
-            <w:sdt>
-              <w:sdtPr>
-                <w:alias w:val="Title:"/>
-                <w:tag w:val="Title:"/>
-                <w:id w:val="-2000185632"/>
-                <w:placeholder>
-                  <w:docPart w:val="775EA0452E674D2681D0D6C2EF9239E6"/>
-                </w:placeholder>
-                <w:temporary/>
-                <w:showingPlcHdr/>
-                <w15:appearance w15:val="hidden"/>
-              </w:sdtPr>
-              <w:sdtContent>
-                <w:r>
-                  <w:t>Title</w:t>
-                </w:r>
-              </w:sdtContent>
-            </w:sdt>
-            <w:r>
-              <w:t xml:space="preserve"> </w:t>
-            </w:r>
-          </w:p>
-        </w:tc>
-        <w:tc>
-          <w:tcPr>
-            <w:tcW w:w="1155" w:type="pct"/>
-          </w:tcPr>
-          <w:p>
-            <w:sdt>
-              <w:sdtPr>
-                <w:alias w:val="Date:"/>
-                <w:tag w:val="Date:"/>
-                <w:id w:val="-434442090"/>
-                <w:placeholder>
-                  <w:docPart w:val="02E8B764E739425A8EBF571E5D3C4217"/>
-                </w:placeholder>
-                <w:temporary/>
-                <w:showingPlcHdr/>
-                <w15:appearance w15:val="hidden"/>
-              </w:sdtPr>
-              <w:sdtContent>
-                <w:r>
-                  <w:t>Date</w:t>
-                </w:r>
-              </w:sdtContent>
-            </w:sdt>
-            <w:r>
-              <w:t xml:space="preserve"> </w:t>
-            </w:r>
-          </w:p>
-        </w:tc>
-      </w:tr>
-      <w:tr>
-        <w:tc>
-          <w:tcPr>
-            <w:tcW w:w="1923" w:type="pct"/>
-          </w:tcPr>
-          <w:p/>
-        </w:tc>
-        <w:tc>
-          <w:tcPr>
-            <w:tcW w:w="1923" w:type="pct"/>
-          </w:tcPr>
-          <w:p/>
-        </w:tc>
-        <w:tc>
-          <w:tcPr>
-            <w:tcW w:w="1155" w:type="pct"/>
-          </w:tcPr>
-          <w:p/>
-        </w:tc>
-      </w:tr>
-      <w:tr>
-        <w:tc>
-          <w:tcPr>
-            <w:tcW w:w="1923" w:type="pct"/>
-          </w:tcPr>
-          <w:p/>
-        </w:tc>
-        <w:tc>
-          <w:tcPr>
-            <w:tcW w:w="1923" w:type="pct"/>
-          </w:tcPr>
-          <w:p/>
-        </w:tc>
-        <w:tc>
-          <w:tcPr>
-            <w:tcW w:w="1155" w:type="pct"/>
-          </w:tcPr>
-          <w:p/>
-        </w:tc>
-      </w:tr>
-      <w:tr>
-        <w:tc>
-          <w:tcPr>
-            <w:tcW w:w="1923" w:type="pct"/>
-          </w:tcPr>
-          <w:p/>
-        </w:tc>
-        <w:tc>
-          <w:tcPr>
-            <w:tcW w:w="1923" w:type="pct"/>
-          </w:tcPr>
-          <w:p/>
-        </w:tc>
-        <w:tc>
-          <w:tcPr>
-            <w:tcW w:w="1155" w:type="pct"/>
-          </w:tcPr>
-          <w:p/>
-        </w:tc>
-      </w:tr>
-    </w:tbl>
-    <w:p/>
-    <w:p/>
-    <w:tbl>
-      <w:tblPr>
-        <w:tblStyle w:val="TableGrid"/>
-        <w:tblW w:w="0" w:type="auto"/>
-        <w:tblBorders>
-          <w:top w:val="none" w:sz="0" w:space="0" w:color="auto"/>
-          <w:left w:val="none" w:sz="0" w:space="0" w:color="auto"/>
-          <w:bottom w:val="none" w:sz="0" w:space="0" w:color="auto"/>
-          <w:right w:val="none" w:sz="0" w:space="0" w:color="auto"/>
-          <w:insideH w:val="none" w:sz="0" w:space="0" w:color="auto"/>
-          <w:insideV w:val="none" w:sz="0" w:space="0" w:color="auto"/>
-        </w:tblBorders>
-        <w:shd w:val="clear" w:color="auto" w:fill="DCDFFE" w:themeFill="accent4" w:themeFillTint="33"/>
-        <w:tblLook w:val="04A0" w:firstRow="1" w:lastRow="0" w:firstColumn="1" w:lastColumn="0" w:noHBand="0" w:noVBand="1"/>
-      </w:tblPr>
-      <w:tblGrid>
-        <w:gridCol w:w="1345"/>
-        <w:gridCol w:w="2610"/>
-        <w:gridCol w:w="990"/>
-        <w:gridCol w:w="1350"/>
-        <w:gridCol w:w="2016"/>
-        <w:gridCol w:w="1039"/>
-      </w:tblGrid>
-      <w:tr>
-        <w:trPr>
-          <w:trHeight w:val="422"/>
-        </w:trPr>
-        <w:tc>
-          <w:tcPr>
-            <w:tcW w:w="1345" w:type="dxa"/>
-            <w:shd w:val="clear" w:color="auto" w:fill="DCDFFE" w:themeFill="accent4" w:themeFillTint="33"/>
-            <w:vAlign w:val="center"/>
-          </w:tcPr>
-          <w:p>
-            <w:pPr>
-              <w:rPr>
-                <w:rStyle w:val="Emphasis"/>
-              </w:rPr>
-            </w:pPr>
-            <w:sdt>
-              <w:sdtPr>
-                <w:rPr>
-                  <w:b/>
-                  <w:iCs/>
-                  <w:color w:val="auto"/>
-                </w:rPr>
-                <w:alias w:val="Approved By:"/>
-                <w:tag w:val="Approved By:"/>
-                <w:id w:val="-1327735386"/>
-                <w:placeholder>
-                  <w:docPart w:val="2D3F62BA269144CF8B8519EFBE0903D3"/>
-                </w:placeholder>
-                <w:temporary/>
-                <w:showingPlcHdr/>
-                <w15:appearance w15:val="hidden"/>
-              </w:sdtPr>
-              <w:sdtEndPr>
-                <w:rPr>
-                  <w:b w:val="0"/>
-                  <w:iCs w:val="0"/>
-                  <w:color w:val="000000" w:themeColor="text1"/>
-                </w:rPr>
-              </w:sdtEndPr>
-              <w:sdtContent>
-                <w:r>
-                  <w:rPr>
-                    <w:rStyle w:val="Emphasis"/>
-                  </w:rPr>
-                  <w:t>Approved By</w:t>
-                </w:r>
-              </w:sdtContent>
-            </w:sdt>
-          </w:p>
-        </w:tc>
-        <w:tc>
-          <w:tcPr>
-            <w:tcW w:w="2610" w:type="dxa"/>
-            <w:shd w:val="clear" w:color="auto" w:fill="DCDFFE" w:themeFill="accent4" w:themeFillTint="33"/>
-            <w:vAlign w:val="center"/>
-          </w:tcPr>
-          <w:p/>
-        </w:tc>
-        <w:tc>
-          <w:tcPr>
-            <w:tcW w:w="990" w:type="dxa"/>
-            <w:shd w:val="clear" w:color="auto" w:fill="DCDFFE" w:themeFill="accent4" w:themeFillTint="33"/>
-            <w:vAlign w:val="center"/>
-          </w:tcPr>
-          <w:p>
-            <w:sdt>
-              <w:sdtPr>
-                <w:alias w:val="Date:"/>
-                <w:tag w:val="Date:"/>
-                <w:id w:val="-2009746990"/>
-                <w:placeholder>
-                  <w:docPart w:val="933C04B99CFA4791AE670012CF52ED24"/>
-                </w:placeholder>
-                <w:temporary/>
-                <w:showingPlcHdr/>
-                <w15:appearance w15:val="hidden"/>
-              </w:sdtPr>
-              <w:sdtContent>
-                <w:r>
-                  <w:t>Date</w:t>
-                </w:r>
-              </w:sdtContent>
-            </w:sdt>
-            <w:r>
-              <w:t xml:space="preserve"> </w:t>
-            </w:r>
-          </w:p>
-        </w:tc>
-        <w:tc>
-          <w:tcPr>
-            <w:tcW w:w="1350" w:type="dxa"/>
-            <w:shd w:val="clear" w:color="auto" w:fill="DCDFFE" w:themeFill="accent4" w:themeFillTint="33"/>
-            <w:vAlign w:val="center"/>
-          </w:tcPr>
-          <w:p>
-            <w:pPr>
-              <w:rPr>
-                <w:rStyle w:val="Emphasis"/>
-              </w:rPr>
-            </w:pPr>
-            <w:sdt>
-              <w:sdtPr>
-                <w:rPr>
-                  <w:b/>
-                  <w:iCs/>
-                  <w:color w:val="auto"/>
-                </w:rPr>
-                <w:alias w:val="Approved By:"/>
-                <w:tag w:val="Approved By:"/>
-                <w:id w:val="-951010060"/>
-                <w:placeholder>
-                  <w:docPart w:val="AE92213A07124BBBA4AA330D752B15AC"/>
-                </w:placeholder>
-                <w:temporary/>
-                <w:showingPlcHdr/>
-                <w15:appearance w15:val="hidden"/>
-              </w:sdtPr>
-              <w:sdtEndPr>
-                <w:rPr>
-                  <w:b w:val="0"/>
-                  <w:iCs w:val="0"/>
-                  <w:color w:val="000000" w:themeColor="text1"/>
-                </w:rPr>
-              </w:sdtEndPr>
-              <w:sdtContent>
-                <w:r>
-                  <w:rPr>
-                    <w:rStyle w:val="Emphasis"/>
-                  </w:rPr>
-                  <w:t>Approved By</w:t>
-                </w:r>
-              </w:sdtContent>
-            </w:sdt>
-          </w:p>
-        </w:tc>
-        <w:tc>
-          <w:tcPr>
-            <w:tcW w:w="2016" w:type="dxa"/>
-            <w:shd w:val="clear" w:color="auto" w:fill="DCDFFE" w:themeFill="accent4" w:themeFillTint="33"/>
-            <w:vAlign w:val="center"/>
-          </w:tcPr>
-          <w:p/>
-        </w:tc>
-        <w:tc>
-          <w:tcPr>
-            <w:tcW w:w="1039" w:type="dxa"/>
-            <w:shd w:val="clear" w:color="auto" w:fill="DCDFFE" w:themeFill="accent4" w:themeFillTint="33"/>
-            <w:vAlign w:val="center"/>
-          </w:tcPr>
-          <w:p>
-            <w:sdt>
-              <w:sdtPr>
-                <w:alias w:val="Date:"/>
-                <w:tag w:val="Date:"/>
-                <w:id w:val="613865607"/>
-                <w:placeholder>
-                  <w:docPart w:val="ECD50FAB6064443983F28E141AFA8291"/>
-                </w:placeholder>
-                <w:temporary/>
-                <w:showingPlcHdr/>
-                <w15:appearance w15:val="hidden"/>
-              </w:sdtPr>
-              <w:sdtContent>
-                <w:r>
-                  <w:t>Date</w:t>
-                </w:r>
-              </w:sdtContent>
-            </w:sdt>
-            <w:r>
-              <w:t xml:space="preserve"> </w:t>
-            </w:r>
-          </w:p>
-        </w:tc>
-      </w:tr>
-    </w:tbl>
-    <w:p/>
     <w:sectPr>
       <w:footerReference w:type="default" r:id="rId12"/>
       <w:pgSz w:w="12240" w:h="15840" w:code="1"/>
@@ -2487,6 +2491,7 @@
   <w:style w:type="character" w:default="1" w:styleId="DefaultParagraphFont">
     <w:name w:val="Default Paragraph Font"/>
     <w:uiPriority w:val="1"/>
+    <w:semiHidden/>
     <w:unhideWhenUsed/>
   </w:style>
   <w:style w:type="table" w:default="1" w:styleId="TableNormal">
@@ -3279,32 +3284,6 @@
     </w:docPart>
     <w:docPart>
       <w:docPartPr>
-        <w:name w:val="715257DB16E14A73991DB040621CD285"/>
-        <w:category>
-          <w:name w:val="General"/>
-          <w:gallery w:val="placeholder"/>
-        </w:category>
-        <w:types>
-          <w:type w:val="bbPlcHdr"/>
-        </w:types>
-        <w:behaviors>
-          <w:behavior w:val="content"/>
-        </w:behaviors>
-        <w:guid w:val="{057A7700-F638-431D-A59F-84577E8894E7}"/>
-      </w:docPartPr>
-      <w:docPartBody>
-        <w:p>
-          <w:pPr>
-            <w:pStyle w:val="715257DB16E14A73991DB040621CD285"/>
-          </w:pPr>
-          <w:r>
-            <w:t>Describe how this project came about, who is involved, and the purpose.</w:t>
-          </w:r>
-        </w:p>
-      </w:docPartBody>
-    </w:docPart>
-    <w:docPart>
-      <w:docPartPr>
         <w:name w:val="2FA4D3AE59904A61B5BB162A4C970128"/>
         <w:category>
           <w:name w:val="General"/>
@@ -3325,324 +3304,6 @@
           </w:pPr>
           <w:r>
             <w:t>Project scope</w:t>
-          </w:r>
-        </w:p>
-      </w:docPartBody>
-    </w:docPart>
-    <w:docPart>
-      <w:docPartPr>
-        <w:name w:val="6FF06C2356E84B9693F3B014250891BC"/>
-        <w:category>
-          <w:name w:val="General"/>
-          <w:gallery w:val="placeholder"/>
-        </w:category>
-        <w:types>
-          <w:type w:val="bbPlcHdr"/>
-        </w:types>
-        <w:behaviors>
-          <w:behavior w:val="content"/>
-        </w:behaviors>
-        <w:guid w:val="{73ABE7B9-8D8B-4225-A4AA-55F9267AC63A}"/>
-      </w:docPartPr>
-      <w:docPartBody>
-        <w:p>
-          <w:pPr>
-            <w:pStyle w:val="6FF06C2356E84B9693F3B014250891BC"/>
-          </w:pPr>
-          <w:r>
-            <w:t>Project scope defines the boundaries of a project. Think of the scope as an imaginary box that will enclose all the project elements/activities.</w:t>
-          </w:r>
-        </w:p>
-      </w:docPartBody>
-    </w:docPart>
-    <w:docPart>
-      <w:docPartPr>
-        <w:name w:val="E99FD3B9B3F9436AA957B7891CCAAD0C"/>
-        <w:category>
-          <w:name w:val="General"/>
-          <w:gallery w:val="placeholder"/>
-        </w:category>
-        <w:types>
-          <w:type w:val="bbPlcHdr"/>
-        </w:types>
-        <w:behaviors>
-          <w:behavior w:val="content"/>
-        </w:behaviors>
-        <w:guid w:val="{2B63470F-B834-49BE-97A5-B50A03D63B7E}"/>
-      </w:docPartPr>
-      <w:docPartBody>
-        <w:p>
-          <w:pPr>
-            <w:pStyle w:val="E99FD3B9B3F9436AA957B7891CCAAD0C"/>
-          </w:pPr>
-          <w:r>
-            <w:t>It not only defines what you are doing (what goes into the box), but it sets limits for what will not be done as part of the project (what doesn’t fit in the box).</w:t>
-          </w:r>
-        </w:p>
-      </w:docPartBody>
-    </w:docPart>
-    <w:docPart>
-      <w:docPartPr>
-        <w:name w:val="15FDAACD92954B9E8ADCC3CD3B78D517"/>
-        <w:category>
-          <w:name w:val="General"/>
-          <w:gallery w:val="placeholder"/>
-        </w:category>
-        <w:types>
-          <w:type w:val="bbPlcHdr"/>
-        </w:types>
-        <w:behaviors>
-          <w:behavior w:val="content"/>
-        </w:behaviors>
-        <w:guid w:val="{82F88949-D87C-4BDF-BC64-6D8B798186E8}"/>
-      </w:docPartPr>
-      <w:docPartBody>
-        <w:p>
-          <w:pPr>
-            <w:pStyle w:val="15FDAACD92954B9E8ADCC3CD3B78D517"/>
-          </w:pPr>
-          <w:r>
-            <w:t>Scope answers questions including what will be done, what won’t be done, and what the result will look like.</w:t>
-          </w:r>
-        </w:p>
-      </w:docPartBody>
-    </w:docPart>
-    <w:docPart>
-      <w:docPartPr>
-        <w:name w:val="7CACEFE2E98841CEB2E5CF75E27C0F8B"/>
-        <w:category>
-          <w:name w:val="General"/>
-          <w:gallery w:val="placeholder"/>
-        </w:category>
-        <w:types>
-          <w:type w:val="bbPlcHdr"/>
-        </w:types>
-        <w:behaviors>
-          <w:behavior w:val="content"/>
-        </w:behaviors>
-        <w:guid w:val="{3FE9607E-6ADD-4CB7-93A2-A31434FA4263}"/>
-      </w:docPartPr>
-      <w:docPartBody>
-        <w:p>
-          <w:pPr>
-            <w:pStyle w:val="7CACEFE2E98841CEB2E5CF75E27C0F8B"/>
-          </w:pPr>
-          <w:r>
-            <w:t>Approval and Authority to Proceed</w:t>
-          </w:r>
-        </w:p>
-      </w:docPartBody>
-    </w:docPart>
-    <w:docPart>
-      <w:docPartPr>
-        <w:name w:val="73B17F54CF0E498F9973B714342EABCB"/>
-        <w:category>
-          <w:name w:val="General"/>
-          <w:gallery w:val="placeholder"/>
-        </w:category>
-        <w:types>
-          <w:type w:val="bbPlcHdr"/>
-        </w:types>
-        <w:behaviors>
-          <w:behavior w:val="content"/>
-        </w:behaviors>
-        <w:guid w:val="{144BB27E-E8AB-41FD-98A5-A2F2D657C4A2}"/>
-      </w:docPartPr>
-      <w:docPartBody>
-        <w:p>
-          <w:pPr>
-            <w:pStyle w:val="73B17F54CF0E498F9973B714342EABCB"/>
-          </w:pPr>
-          <w:r>
-            <w:t>We approve the project as described above, and authorize the team to proceed.</w:t>
-          </w:r>
-        </w:p>
-      </w:docPartBody>
-    </w:docPart>
-    <w:docPart>
-      <w:docPartPr>
-        <w:name w:val="3EF79D5BAFEC4DD7B4FAF14F69115B1B"/>
-        <w:category>
-          <w:name w:val="General"/>
-          <w:gallery w:val="placeholder"/>
-        </w:category>
-        <w:types>
-          <w:type w:val="bbPlcHdr"/>
-        </w:types>
-        <w:behaviors>
-          <w:behavior w:val="content"/>
-        </w:behaviors>
-        <w:guid w:val="{600239F5-139D-421D-9198-24D991282AF8}"/>
-      </w:docPartPr>
-      <w:docPartBody>
-        <w:p>
-          <w:pPr>
-            <w:pStyle w:val="3EF79D5BAFEC4DD7B4FAF14F69115B1B"/>
-          </w:pPr>
-          <w:r>
-            <w:t>Name</w:t>
-          </w:r>
-        </w:p>
-      </w:docPartBody>
-    </w:docPart>
-    <w:docPart>
-      <w:docPartPr>
-        <w:name w:val="775EA0452E674D2681D0D6C2EF9239E6"/>
-        <w:category>
-          <w:name w:val="General"/>
-          <w:gallery w:val="placeholder"/>
-        </w:category>
-        <w:types>
-          <w:type w:val="bbPlcHdr"/>
-        </w:types>
-        <w:behaviors>
-          <w:behavior w:val="content"/>
-        </w:behaviors>
-        <w:guid w:val="{82DF1875-27B5-4D96-A379-F2F092683F73}"/>
-      </w:docPartPr>
-      <w:docPartBody>
-        <w:p>
-          <w:pPr>
-            <w:pStyle w:val="775EA0452E674D2681D0D6C2EF9239E6"/>
-          </w:pPr>
-          <w:r>
-            <w:t>Title</w:t>
-          </w:r>
-        </w:p>
-      </w:docPartBody>
-    </w:docPart>
-    <w:docPart>
-      <w:docPartPr>
-        <w:name w:val="02E8B764E739425A8EBF571E5D3C4217"/>
-        <w:category>
-          <w:name w:val="General"/>
-          <w:gallery w:val="placeholder"/>
-        </w:category>
-        <w:types>
-          <w:type w:val="bbPlcHdr"/>
-        </w:types>
-        <w:behaviors>
-          <w:behavior w:val="content"/>
-        </w:behaviors>
-        <w:guid w:val="{32FA51F4-A607-4AD2-B8E2-E4F4C0579B79}"/>
-      </w:docPartPr>
-      <w:docPartBody>
-        <w:p>
-          <w:pPr>
-            <w:pStyle w:val="02E8B764E739425A8EBF571E5D3C4217"/>
-          </w:pPr>
-          <w:r>
-            <w:t>Date</w:t>
-          </w:r>
-        </w:p>
-      </w:docPartBody>
-    </w:docPart>
-    <w:docPart>
-      <w:docPartPr>
-        <w:name w:val="2D3F62BA269144CF8B8519EFBE0903D3"/>
-        <w:category>
-          <w:name w:val="General"/>
-          <w:gallery w:val="placeholder"/>
-        </w:category>
-        <w:types>
-          <w:type w:val="bbPlcHdr"/>
-        </w:types>
-        <w:behaviors>
-          <w:behavior w:val="content"/>
-        </w:behaviors>
-        <w:guid w:val="{854E7199-DE09-4F05-BA18-F92B898008FA}"/>
-      </w:docPartPr>
-      <w:docPartBody>
-        <w:p>
-          <w:pPr>
-            <w:pStyle w:val="2D3F62BA269144CF8B8519EFBE0903D3"/>
-          </w:pPr>
-          <w:r>
-            <w:rPr>
-              <w:rStyle w:val="Emphasis"/>
-            </w:rPr>
-            <w:t>Approved By</w:t>
-          </w:r>
-        </w:p>
-      </w:docPartBody>
-    </w:docPart>
-    <w:docPart>
-      <w:docPartPr>
-        <w:name w:val="933C04B99CFA4791AE670012CF52ED24"/>
-        <w:category>
-          <w:name w:val="General"/>
-          <w:gallery w:val="placeholder"/>
-        </w:category>
-        <w:types>
-          <w:type w:val="bbPlcHdr"/>
-        </w:types>
-        <w:behaviors>
-          <w:behavior w:val="content"/>
-        </w:behaviors>
-        <w:guid w:val="{C53ABEF4-5319-4EBC-BB70-F82929004559}"/>
-      </w:docPartPr>
-      <w:docPartBody>
-        <w:p>
-          <w:pPr>
-            <w:pStyle w:val="933C04B99CFA4791AE670012CF52ED24"/>
-          </w:pPr>
-          <w:r>
-            <w:t>Date</w:t>
-          </w:r>
-        </w:p>
-      </w:docPartBody>
-    </w:docPart>
-    <w:docPart>
-      <w:docPartPr>
-        <w:name w:val="AE92213A07124BBBA4AA330D752B15AC"/>
-        <w:category>
-          <w:name w:val="General"/>
-          <w:gallery w:val="placeholder"/>
-        </w:category>
-        <w:types>
-          <w:type w:val="bbPlcHdr"/>
-        </w:types>
-        <w:behaviors>
-          <w:behavior w:val="content"/>
-        </w:behaviors>
-        <w:guid w:val="{3BE1EC26-7BD7-4D36-9F5D-EEF40D07BC43}"/>
-      </w:docPartPr>
-      <w:docPartBody>
-        <w:p>
-          <w:pPr>
-            <w:pStyle w:val="AE92213A07124BBBA4AA330D752B15AC"/>
-          </w:pPr>
-          <w:r>
-            <w:rPr>
-              <w:rStyle w:val="Emphasis"/>
-            </w:rPr>
-            <w:t>Approved By</w:t>
-          </w:r>
-        </w:p>
-      </w:docPartBody>
-    </w:docPart>
-    <w:docPart>
-      <w:docPartPr>
-        <w:name w:val="ECD50FAB6064443983F28E141AFA8291"/>
-        <w:category>
-          <w:name w:val="General"/>
-          <w:gallery w:val="placeholder"/>
-        </w:category>
-        <w:types>
-          <w:type w:val="bbPlcHdr"/>
-        </w:types>
-        <w:behaviors>
-          <w:behavior w:val="content"/>
-        </w:behaviors>
-        <w:guid w:val="{8CE68E19-2740-42EE-943F-85D5C2285D83}"/>
-      </w:docPartPr>
-      <w:docPartBody>
-        <w:p>
-          <w:pPr>
-            <w:pStyle w:val="ECD50FAB6064443983F28E141AFA8291"/>
-          </w:pPr>
-          <w:r>
-            <w:t>Date</w:t>
           </w:r>
         </w:p>
       </w:docPartBody>
@@ -3709,6 +3370,13 @@
     <w:notTrueType/>
     <w:pitch w:val="default"/>
   </w:font>
+  <w:font w:name="Calibri">
+    <w:panose1 w:val="020F0502020204030204"/>
+    <w:charset w:val="00"/>
+    <w:family w:val="swiss"/>
+    <w:pitch w:val="variable"/>
+    <w:sig w:usb0="E4002EFF" w:usb1="C200247B" w:usb2="00000009" w:usb3="00000000" w:csb0="000001FF" w:csb1="00000000"/>
+  </w:font>
   <w:font w:name="Aptos">
     <w:charset w:val="00"/>
     <w:family w:val="swiss"/>
@@ -3744,6 +3412,8 @@
     <w:rsid w:val="0032222B"/>
     <w:rsid w:val="00517A2A"/>
     <w:rsid w:val="006D7F49"/>
+    <w:rsid w:val="00920239"/>
+    <w:rsid w:val="00B359BE"/>
   </w:rsids>
   <m:mathPr>
     <m:mathFont m:val="Cambria Math"/>
@@ -4531,35 +4201,6 @@
 </file>
 
 <file path=customXml/item1.xml><?xml version="1.0" encoding="utf-8"?>
-<p:properties xmlns:p="http://schemas.microsoft.com/office/2006/metadata/properties" xmlns:xsi="http://www.w3.org/2001/XMLSchema-instance" xmlns:pc="http://schemas.microsoft.com/office/infopath/2007/PartnerControls">
-  <documentManagement>
-    <_ip_UnifiedCompliancePolicyUIAction xmlns="http://schemas.microsoft.com/sharepoint/v3" xsi:nil="true"/>
-    <Image xmlns="71af3243-3dd4-4a8d-8c0d-dd76da1f02a5">
-      <Url xsi:nil="true"/>
-      <Description xsi:nil="true"/>
-    </Image>
-    <Status xmlns="71af3243-3dd4-4a8d-8c0d-dd76da1f02a5">Not started</Status>
-    <Background xmlns="71af3243-3dd4-4a8d-8c0d-dd76da1f02a5">false</Background>
-    <_ip_UnifiedCompliancePolicyProperties xmlns="http://schemas.microsoft.com/sharepoint/v3" xsi:nil="true"/>
-    <ImageTagsTaxHTField xmlns="71af3243-3dd4-4a8d-8c0d-dd76da1f02a5">
-      <Terms xmlns="http://schemas.microsoft.com/office/infopath/2007/PartnerControls"/>
-    </ImageTagsTaxHTField>
-    <TaxCatchAll xmlns="230e9df3-be65-4c73-a93b-d1236ebd677e" xsi:nil="true"/>
-    <MediaServiceKeyPoints xmlns="71af3243-3dd4-4a8d-8c0d-dd76da1f02a5" xsi:nil="true"/>
-  </documentManagement>
-</p:properties>
-</file>
-
-<file path=customXml/item2.xml><?xml version="1.0" encoding="utf-8"?>
-<?mso-contentType ?>
-<FormTemplates xmlns="http://schemas.microsoft.com/sharepoint/v3/contenttype/forms">
-  <Display>DocumentLibraryForm</Display>
-  <Edit>DocumentLibraryForm</Edit>
-  <New>DocumentLibraryForm</New>
-</FormTemplates>
-</file>
-
-<file path=customXml/item3.xml><?xml version="1.0" encoding="utf-8"?>
 <ct:contentTypeSchema xmlns:ct="http://schemas.microsoft.com/office/2006/metadata/contentType" xmlns:ma="http://schemas.microsoft.com/office/2006/metadata/properties/metaAttributes" ct:_="" ma:_="" ma:contentTypeName="Document" ma:contentTypeID="0x01010079F111ED35F8CC479449609E8A0923A6" ma:contentTypeVersion="26" ma:contentTypeDescription="Create a new document." ma:contentTypeScope="" ma:versionID="ac37c1753acd5e330d2062ccec26ea66">
   <xsd:schema xmlns:xsd="http://www.w3.org/2001/XMLSchema" xmlns:xs="http://www.w3.org/2001/XMLSchema" xmlns:p="http://schemas.microsoft.com/office/2006/metadata/properties" xmlns:ns1="http://schemas.microsoft.com/sharepoint/v3" xmlns:ns2="71af3243-3dd4-4a8d-8c0d-dd76da1f02a5" xmlns:ns3="16c05727-aa75-4e4a-9b5f-8a80a1165891" xmlns:ns4="230e9df3-be65-4c73-a93b-d1236ebd677e" targetNamespace="http://schemas.microsoft.com/office/2006/metadata/properties" ma:root="true" ma:fieldsID="3b340c7101c92c5120abd06486f94548" ns1:_="" ns2:_="" ns3:_="" ns4:_="">
     <xsd:import namespace="http://schemas.microsoft.com/sharepoint/v3"/>
@@ -4859,27 +4500,36 @@
 </ct:contentTypeSchema>
 </file>
 
-<file path=customXml/itemProps1.xml><?xml version="1.0" encoding="utf-8"?>
-<ds:datastoreItem xmlns:ds="http://schemas.openxmlformats.org/officeDocument/2006/customXml" ds:itemID="{3B08FA0C-F875-49AF-BEB0-FE57B3287945}">
-  <ds:schemaRefs>
-    <ds:schemaRef ds:uri="http://schemas.microsoft.com/office/2006/metadata/properties"/>
-    <ds:schemaRef ds:uri="http://schemas.microsoft.com/office/infopath/2007/PartnerControls"/>
-    <ds:schemaRef ds:uri="http://schemas.microsoft.com/sharepoint/v3"/>
-    <ds:schemaRef ds:uri="71af3243-3dd4-4a8d-8c0d-dd76da1f02a5"/>
-    <ds:schemaRef ds:uri="230e9df3-be65-4c73-a93b-d1236ebd677e"/>
-  </ds:schemaRefs>
-</ds:datastoreItem>
+<file path=customXml/item2.xml><?xml version="1.0" encoding="utf-8"?>
+<?mso-contentType ?>
+<FormTemplates xmlns="http://schemas.microsoft.com/sharepoint/v3/contenttype/forms">
+  <Display>DocumentLibraryForm</Display>
+  <Edit>DocumentLibraryForm</Edit>
+  <New>DocumentLibraryForm</New>
+</FormTemplates>
 </file>
 
-<file path=customXml/itemProps2.xml><?xml version="1.0" encoding="utf-8"?>
-<ds:datastoreItem xmlns:ds="http://schemas.openxmlformats.org/officeDocument/2006/customXml" ds:itemID="{F4FDA719-D6A8-4490-BF7F-788CEB4C553B}">
-  <ds:schemaRefs>
-    <ds:schemaRef ds:uri="http://schemas.microsoft.com/sharepoint/v3/contenttype/forms"/>
-  </ds:schemaRefs>
-</ds:datastoreItem>
+<file path=customXml/item3.xml><?xml version="1.0" encoding="utf-8"?>
+<p:properties xmlns:p="http://schemas.microsoft.com/office/2006/metadata/properties" xmlns:xsi="http://www.w3.org/2001/XMLSchema-instance" xmlns:pc="http://schemas.microsoft.com/office/infopath/2007/PartnerControls">
+  <documentManagement>
+    <_ip_UnifiedCompliancePolicyUIAction xmlns="http://schemas.microsoft.com/sharepoint/v3" xsi:nil="true"/>
+    <Image xmlns="71af3243-3dd4-4a8d-8c0d-dd76da1f02a5">
+      <Url xsi:nil="true"/>
+      <Description xsi:nil="true"/>
+    </Image>
+    <Status xmlns="71af3243-3dd4-4a8d-8c0d-dd76da1f02a5">Not started</Status>
+    <Background xmlns="71af3243-3dd4-4a8d-8c0d-dd76da1f02a5">false</Background>
+    <_ip_UnifiedCompliancePolicyProperties xmlns="http://schemas.microsoft.com/sharepoint/v3" xsi:nil="true"/>
+    <ImageTagsTaxHTField xmlns="71af3243-3dd4-4a8d-8c0d-dd76da1f02a5">
+      <Terms xmlns="http://schemas.microsoft.com/office/infopath/2007/PartnerControls"/>
+    </ImageTagsTaxHTField>
+    <TaxCatchAll xmlns="230e9df3-be65-4c73-a93b-d1236ebd677e" xsi:nil="true"/>
+    <MediaServiceKeyPoints xmlns="71af3243-3dd4-4a8d-8c0d-dd76da1f02a5" xsi:nil="true"/>
+  </documentManagement>
+</p:properties>
 </file>
 
-<file path=customXml/itemProps3.xml><?xml version="1.0" encoding="utf-8"?>
+<file path=customXml/itemProps1.xml><?xml version="1.0" encoding="utf-8"?>
 <ds:datastoreItem xmlns:ds="http://schemas.openxmlformats.org/officeDocument/2006/customXml" ds:itemID="{46271AEA-BC85-4EDB-85A5-6D0A33AE5CEC}">
   <ds:schemaRefs>
     <ds:schemaRef ds:uri="http://schemas.microsoft.com/office/2006/metadata/contentType"/>
@@ -4900,6 +4550,26 @@
 </ds:datastoreItem>
 </file>
 
+<file path=customXml/itemProps2.xml><?xml version="1.0" encoding="utf-8"?>
+<ds:datastoreItem xmlns:ds="http://schemas.openxmlformats.org/officeDocument/2006/customXml" ds:itemID="{F4FDA719-D6A8-4490-BF7F-788CEB4C553B}">
+  <ds:schemaRefs>
+    <ds:schemaRef ds:uri="http://schemas.microsoft.com/sharepoint/v3/contenttype/forms"/>
+  </ds:schemaRefs>
+</ds:datastoreItem>
+</file>
+
+<file path=customXml/itemProps3.xml><?xml version="1.0" encoding="utf-8"?>
+<ds:datastoreItem xmlns:ds="http://schemas.openxmlformats.org/officeDocument/2006/customXml" ds:itemID="{3B08FA0C-F875-49AF-BEB0-FE57B3287945}">
+  <ds:schemaRefs>
+    <ds:schemaRef ds:uri="http://schemas.microsoft.com/office/2006/metadata/properties"/>
+    <ds:schemaRef ds:uri="http://schemas.microsoft.com/office/infopath/2007/PartnerControls"/>
+    <ds:schemaRef ds:uri="http://schemas.microsoft.com/sharepoint/v3"/>
+    <ds:schemaRef ds:uri="71af3243-3dd4-4a8d-8c0d-dd76da1f02a5"/>
+    <ds:schemaRef ds:uri="230e9df3-be65-4c73-a93b-d1236ebd677e"/>
+  </ds:schemaRefs>
+</ds:datastoreItem>
+</file>
+
 <file path=docMetadata/LabelInfo.xml><?xml version="1.0" encoding="utf-8"?>
 <clbl:labelList xmlns:clbl="http://schemas.microsoft.com/office/2020/mipLabelMetadata"/>
 </file>